--- a/samples/FA50.docx
+++ b/samples/FA50.docx
@@ -7249,7 +7249,7 @@
   <w:style w:type="paragraph" w:styleId="a" w:default="1">
     <w:name w:val="Normal"/>
     <w:qFormat/>
-    <w:rsid w:val="006172C5"/>
+    <w:rsid w:val="007532E9"/>
     <w:pPr>
       <w:spacing w:after="0"/>
     </w:pPr>

--- a/samples/FA50.docx
+++ b/samples/FA50.docx
@@ -7249,7 +7249,7 @@
   <w:style w:type="paragraph" w:styleId="a" w:default="1">
     <w:name w:val="Normal"/>
     <w:qFormat/>
-    <w:rsid w:val="007532E9"/>
+    <w:rsid w:val="006172C5"/>
     <w:pPr>
       <w:spacing w:after="0"/>
     </w:pPr>
